--- a/doc/2.Nginx_FLASK_PYTHON_Project_Document.docx
+++ b/doc/2.Nginx_FLASK_PYTHON_Project_Document.docx
@@ -14230,12 +14230,322 @@
     <w:p>
       <w:pPr>
         <w:pStyle w:val="20"/>
-      </w:pPr>
-      <w:r>
-        <w:rPr>
-          <w:rFonts w:hint="eastAsia"/>
-        </w:rPr>
-        <w:t>수정할 파일 올리기 또는 기존 레포지토리에 추가하기</w:t>
+        <w:rPr>
+          <w:rFonts w:hint="eastAsia"/>
+        </w:rPr>
+      </w:pPr>
+      <w:r>
+        <w:rPr>
+          <w:rFonts w:hint="eastAsia"/>
+        </w:rPr>
+        <w:t>기존 레포지토리에 연결해서 새로운 데이터 올리기</w:t>
+      </w:r>
+    </w:p>
+    <w:p>
+      <w:pPr>
+        <w:pStyle w:val="ab"/>
+      </w:pPr>
+      <w:r>
+        <w:rPr>
+          <w:rFonts w:hint="eastAsia"/>
+        </w:rPr>
+        <w:t>작업 컴퓨터가 달라졌고 작업 소스가 있고 기존 레퍼지토리에 연결해야 한다면 아래와 같이 수행한다.</w:t>
+      </w:r>
+    </w:p>
+    <w:tbl>
+      <w:tblPr>
+        <w:tblStyle w:val="a8"/>
+        <w:tblW w:w="0" w:type="auto"/>
+        <w:tblInd w:w="1134" w:type="dxa"/>
+        <w:tblLook w:val="04A0" w:firstRow="1" w:lastRow="0" w:firstColumn="1" w:lastColumn="0" w:noHBand="0" w:noVBand="1"/>
+      </w:tblPr>
+      <w:tblGrid>
+        <w:gridCol w:w="8210"/>
+      </w:tblGrid>
+      <w:tr>
+        <w:tc>
+          <w:tcPr>
+            <w:tcW w:w="9344" w:type="dxa"/>
+            <w:shd w:val="clear" w:color="auto" w:fill="171717" w:themeFill="background2" w:themeFillShade="1A"/>
+          </w:tcPr>
+          <w:p>
+            <w:pPr>
+              <w:pStyle w:val="ab"/>
+              <w:ind w:leftChars="0" w:left="0"/>
+            </w:pPr>
+            <w:r>
+              <w:rPr>
+                <w:rFonts w:hint="eastAsia"/>
+              </w:rPr>
+              <w:t xml:space="preserve">git </w:t>
+            </w:r>
+            <w:r>
+              <w:t>config --global user.name=”Joung minsoub”</w:t>
+            </w:r>
+          </w:p>
+          <w:p>
+            <w:pPr>
+              <w:pStyle w:val="ab"/>
+              <w:ind w:leftChars="0" w:left="0"/>
+            </w:pPr>
+            <w:r>
+              <w:t>git config –global user.email=</w:t>
+            </w:r>
+            <w:hyperlink r:id="rId29" w:history="1">
+              <w:r>
+                <w:rPr>
+                  <w:rStyle w:val="ac"/>
+                </w:rPr>
+                <w:t>minsoub@gmail.com</w:t>
+              </w:r>
+            </w:hyperlink>
+          </w:p>
+          <w:p>
+            <w:pPr>
+              <w:pStyle w:val="ab"/>
+              <w:ind w:leftChars="0" w:left="0"/>
+            </w:pPr>
+          </w:p>
+          <w:p>
+            <w:pPr>
+              <w:pStyle w:val="ab"/>
+              <w:ind w:leftChars="0" w:left="0"/>
+            </w:pPr>
+            <w:r>
+              <w:rPr>
+                <w:rFonts w:hint="eastAsia"/>
+              </w:rPr>
+              <w:t># 기존 레퍼지토리에 연결</w:t>
+            </w:r>
+          </w:p>
+          <w:p>
+            <w:pPr>
+              <w:pStyle w:val="ab"/>
+              <w:ind w:leftChars="0" w:left="0"/>
+              <w:rPr>
+                <w:rFonts w:hint="eastAsia"/>
+              </w:rPr>
+            </w:pPr>
+            <w:r>
+              <w:rPr>
+                <w:rFonts w:hint="eastAsia"/>
+              </w:rPr>
+              <w:t xml:space="preserve">git pull </w:t>
+            </w:r>
+            <w:r>
+              <w:t>https://github.com/minsoub/LotProject.git</w:t>
+            </w:r>
+          </w:p>
+          <w:p>
+            <w:pPr>
+              <w:pStyle w:val="ab"/>
+              <w:ind w:leftChars="0" w:left="0"/>
+            </w:pPr>
+            <w:r>
+              <w:t>git init</w:t>
+            </w:r>
+          </w:p>
+          <w:p>
+            <w:pPr>
+              <w:pStyle w:val="ab"/>
+              <w:ind w:leftChars="0" w:left="0"/>
+            </w:pPr>
+            <w:r>
+              <w:t>git status</w:t>
+            </w:r>
+          </w:p>
+          <w:p>
+            <w:pPr>
+              <w:pStyle w:val="ab"/>
+              <w:ind w:leftChars="0" w:left="0"/>
+            </w:pPr>
+            <w:r>
+              <w:lastRenderedPageBreak/>
+              <w:t>$ git add *</w:t>
+            </w:r>
+          </w:p>
+          <w:p>
+            <w:pPr>
+              <w:pStyle w:val="ab"/>
+              <w:ind w:leftChars="0" w:left="0"/>
+            </w:pPr>
+            <w:r>
+              <w:t>$ git commit –m “Init first”</w:t>
+            </w:r>
+          </w:p>
+          <w:p>
+            <w:pPr>
+              <w:pStyle w:val="ab"/>
+              <w:ind w:leftChars="0" w:left="0"/>
+            </w:pPr>
+            <w:r>
+              <w:t xml:space="preserve">$ git remote add origin </w:t>
+            </w:r>
+            <w:hyperlink r:id="rId30" w:history="1">
+              <w:r>
+                <w:rPr>
+                  <w:rStyle w:val="ac"/>
+                </w:rPr>
+                <w:t>https://github.com/minsoub/LotProject.git</w:t>
+              </w:r>
+            </w:hyperlink>
+          </w:p>
+          <w:p>
+            <w:pPr>
+              <w:pStyle w:val="ab"/>
+              <w:ind w:leftChars="0" w:left="0"/>
+            </w:pPr>
+            <w:r>
+              <w:t>$ git remote –v</w:t>
+            </w:r>
+          </w:p>
+          <w:p>
+            <w:pPr>
+              <w:pStyle w:val="ab"/>
+              <w:ind w:leftChars="0" w:left="0"/>
+            </w:pPr>
+            <w:r>
+              <w:rPr>
+                <w:rFonts w:hint="eastAsia"/>
+              </w:rPr>
+              <w:t xml:space="preserve"> origin </w:t>
+            </w:r>
+            <w:hyperlink r:id="rId31" w:history="1">
+              <w:r>
+                <w:rPr>
+                  <w:rStyle w:val="ac"/>
+                  <w:rFonts w:hint="eastAsia"/>
+                </w:rPr>
+                <w:t>https://github.com/minsoub/LotProject.git</w:t>
+              </w:r>
+            </w:hyperlink>
+            <w:r>
+              <w:rPr>
+                <w:rFonts w:hint="eastAsia"/>
+              </w:rPr>
+              <w:t xml:space="preserve"> </w:t>
+            </w:r>
+            <w:r>
+              <w:t>(fetch)</w:t>
+            </w:r>
+          </w:p>
+          <w:p>
+            <w:pPr>
+              <w:pStyle w:val="ab"/>
+              <w:ind w:leftChars="0" w:left="0"/>
+            </w:pPr>
+            <w:r>
+              <w:t xml:space="preserve"> origin </w:t>
+            </w:r>
+            <w:hyperlink r:id="rId32" w:history="1">
+              <w:r>
+                <w:rPr>
+                  <w:rStyle w:val="ac"/>
+                </w:rPr>
+                <w:t>https://github.com/minsoub/LotProject.git</w:t>
+              </w:r>
+            </w:hyperlink>
+            <w:r>
+              <w:t xml:space="preserve"> (push)</w:t>
+            </w:r>
+          </w:p>
+          <w:p>
+            <w:pPr>
+              <w:pStyle w:val="ab"/>
+              <w:ind w:leftChars="0" w:left="0"/>
+            </w:pPr>
+            <w:r>
+              <w:t>$ git fetch origin master</w:t>
+            </w:r>
+          </w:p>
+          <w:p>
+            <w:pPr>
+              <w:pStyle w:val="ab"/>
+              <w:ind w:leftChars="0" w:left="0"/>
+            </w:pPr>
+            <w:r>
+              <w:t xml:space="preserve"> From </w:t>
+            </w:r>
+            <w:hyperlink r:id="rId33" w:history="1">
+              <w:r>
+                <w:rPr>
+                  <w:rStyle w:val="ac"/>
+                </w:rPr>
+                <w:t>https://github.com/minsoub/LotProjects</w:t>
+              </w:r>
+            </w:hyperlink>
+          </w:p>
+          <w:p>
+            <w:pPr>
+              <w:pStyle w:val="ab"/>
+              <w:ind w:leftChars="0" w:left="0"/>
+            </w:pPr>
+            <w:r>
+              <w:rPr>
+                <w:rFonts w:hint="eastAsia"/>
+              </w:rPr>
+              <w:t xml:space="preserve">   * </w:t>
+            </w:r>
+            <w:r>
+              <w:t>branch       master    -&gt; FETCH_HEAD</w:t>
+            </w:r>
+          </w:p>
+          <w:p>
+            <w:pPr>
+              <w:pStyle w:val="ab"/>
+              <w:ind w:leftChars="0" w:left="0"/>
+            </w:pPr>
+            <w:r>
+              <w:t xml:space="preserve">   * [new branch]  master    -&gt; origin/master</w:t>
+            </w:r>
+          </w:p>
+          <w:p>
+            <w:pPr>
+              <w:pStyle w:val="ab"/>
+              <w:ind w:leftChars="0" w:left="0"/>
+            </w:pPr>
+            <w:r>
+              <w:t>$ git push origin master</w:t>
+            </w:r>
+          </w:p>
+        </w:tc>
+      </w:tr>
+    </w:tbl>
+    <w:p>
+      <w:pPr>
+        <w:pStyle w:val="ab"/>
+      </w:pPr>
+    </w:p>
+    <w:p>
+      <w:pPr>
+        <w:pStyle w:val="ab"/>
+      </w:pPr>
+    </w:p>
+    <w:p>
+      <w:pPr>
+        <w:pStyle w:val="ab"/>
+        <w:rPr>
+          <w:rFonts w:hint="eastAsia"/>
+        </w:rPr>
+      </w:pPr>
+    </w:p>
+    <w:p>
+      <w:pPr>
+        <w:pStyle w:val="20"/>
+      </w:pPr>
+      <w:r>
+        <w:rPr>
+          <w:rFonts w:hint="eastAsia"/>
+        </w:rPr>
+        <w:t>수정할 파일 올리기</w:t>
+      </w:r>
+      <w:bookmarkStart w:id="15" w:name="_GoBack"/>
+      <w:bookmarkEnd w:id="15"/>
+      <w:r>
+        <w:rPr>
+          <w:rFonts w:hint="eastAsia"/>
+        </w:rPr>
+        <w:t xml:space="preserve"> 또는 기존 레포지토리에 추가하기</w:t>
       </w:r>
     </w:p>
     <w:p>
@@ -14423,7 +14733,6 @@
               <w:rPr>
                 <w:rFonts w:hint="eastAsia"/>
               </w:rPr>
-              <w:lastRenderedPageBreak/>
               <w:t>$ git pull       # 서버에서 데이터를 가져온다.</w:t>
             </w:r>
           </w:p>
@@ -14483,7 +14792,7 @@
             <w:r>
               <w:t xml:space="preserve">$ git remote add origin </w:t>
             </w:r>
-            <w:hyperlink r:id="rId29" w:history="1">
+            <w:hyperlink r:id="rId34" w:history="1">
               <w:r>
                 <w:rPr>
                   <w:rStyle w:val="ac"/>
@@ -14523,6 +14832,7 @@
         <w:rPr>
           <w:rFonts w:hint="eastAsia"/>
         </w:rPr>
+        <w:lastRenderedPageBreak/>
         <w:t xml:space="preserve">기존 파일을 가져오기 </w:t>
       </w:r>
     </w:p>
@@ -14553,7 +14863,7 @@
               </w:rPr>
               <w:t xml:space="preserve">$ git pull </w:t>
             </w:r>
-            <w:hyperlink r:id="rId30" w:history="1">
+            <w:hyperlink r:id="rId35" w:history="1">
               <w:r>
                 <w:rPr>
                   <w:rStyle w:val="ac"/>
@@ -15008,7 +15318,7 @@
               <w:spacing w:after="0"/>
               <w:jc w:val="left"/>
               <w:rPr>
-                <w:rFonts w:ascii="Lucida Console" w:hAnsi="Lucida Console" w:cs="Lucida Console" w:hint="eastAsia"/>
+                <w:rFonts w:ascii="Lucida Console" w:hAnsi="Lucida Console" w:cs="Lucida Console"/>
                 <w:kern w:val="0"/>
                 <w:sz w:val="18"/>
                 <w:szCs w:val="18"/>
@@ -15021,16 +15331,7 @@
                 <w:sz w:val="18"/>
                 <w:szCs w:val="18"/>
               </w:rPr>
-              <w:t xml:space="preserve"> </w:t>
-            </w:r>
-            <w:r>
-              <w:rPr>
-                <w:rFonts w:ascii="Lucida Console" w:hAnsi="Lucida Console" w:cs="Lucida Console"/>
-                <w:kern w:val="0"/>
-                <w:sz w:val="18"/>
-                <w:szCs w:val="18"/>
-              </w:rPr>
-              <w:t>delete mode 100644 ~WRL1705.tmp</w:t>
+              <w:t xml:space="preserve"> delete mode 100644 ~WRL1705.tmp</w:t>
             </w:r>
           </w:p>
         </w:tc>
@@ -15174,7 +15475,6 @@
         <w:pStyle w:val="ab"/>
       </w:pPr>
       <w:r>
-        <w:lastRenderedPageBreak/>
         <w:t xml:space="preserve">numpy </w:t>
       </w:r>
       <w:r>
@@ -15251,6 +15551,7 @@
               <w:ind w:leftChars="0" w:left="0"/>
             </w:pPr>
             <w:r>
+              <w:lastRenderedPageBreak/>
               <w:t>Installing collected packages: numpy</w:t>
             </w:r>
           </w:p>
@@ -15336,18 +15637,12 @@
             <w:pPr>
               <w:pStyle w:val="ab"/>
               <w:ind w:leftChars="0" w:left="0"/>
-              <w:rPr>
-                <w:rFonts w:hint="eastAsia"/>
-              </w:rPr>
             </w:pPr>
           </w:p>
           <w:p>
             <w:pPr>
               <w:pStyle w:val="ab"/>
               <w:ind w:leftChars="0" w:left="0"/>
-              <w:rPr>
-                <w:rFonts w:hint="eastAsia"/>
-              </w:rPr>
             </w:pPr>
             <w:r>
               <w:t>D:\ExternalPJT\PythonPJT\LotReadPJT\venv\Scripts&gt;</w:t>
@@ -15359,9 +15654,6 @@
     <w:p>
       <w:pPr>
         <w:pStyle w:val="ab"/>
-        <w:rPr>
-          <w:rFonts w:hint="eastAsia"/>
-        </w:rPr>
       </w:pPr>
     </w:p>
     <w:p>
@@ -15506,7 +15798,6 @@
               <w:ind w:leftChars="0" w:left="0"/>
             </w:pPr>
             <w:r>
-              <w:lastRenderedPageBreak/>
               <w:t>Installing collected packages: PySimpleGUI</w:t>
             </w:r>
           </w:p>
@@ -15523,9 +15814,6 @@
             <w:pPr>
               <w:pStyle w:val="ab"/>
               <w:ind w:leftChars="0" w:left="0"/>
-              <w:rPr>
-                <w:rFonts w:hint="eastAsia"/>
-              </w:rPr>
             </w:pPr>
             <w:r>
               <w:t>D:\ExternalPJT\PythonPJT\LotReadPJT\venv\Scripts&gt;</w:t>
@@ -15537,9 +15825,6 @@
     <w:p>
       <w:pPr>
         <w:pStyle w:val="ab"/>
-        <w:rPr>
-          <w:rFonts w:hint="eastAsia"/>
-        </w:rPr>
       </w:pPr>
     </w:p>
     <w:p>
@@ -15555,7 +15840,7 @@
       <w:r>
         <w:t xml:space="preserve">: </w:t>
       </w:r>
-      <w:hyperlink r:id="rId31" w:history="1">
+      <w:hyperlink r:id="rId36" w:history="1">
         <w:r>
           <w:rPr>
             <w:rStyle w:val="ac"/>
@@ -15568,8 +15853,6 @@
       <w:pPr>
         <w:pStyle w:val="ab"/>
       </w:pPr>
-      <w:bookmarkStart w:id="15" w:name="_GoBack"/>
-      <w:bookmarkEnd w:id="15"/>
     </w:p>
     <w:p>
       <w:pPr>
@@ -15641,15 +15924,12 @@
     <w:p>
       <w:pPr>
         <w:pStyle w:val="ab"/>
-        <w:rPr>
-          <w:rFonts w:hint="eastAsia"/>
-        </w:rPr>
       </w:pPr>
     </w:p>
     <w:p/>
     <w:sectPr>
-      <w:headerReference w:type="default" r:id="rId32"/>
-      <w:footerReference w:type="default" r:id="rId33"/>
+      <w:headerReference w:type="default" r:id="rId37"/>
+      <w:footerReference w:type="default" r:id="rId38"/>
       <w:pgSz w:w="11906" w:h="16838" w:code="9"/>
       <w:pgMar w:top="1418" w:right="1134" w:bottom="1134" w:left="1418" w:header="567" w:footer="142" w:gutter="0"/>
       <w:pgNumType w:start="1"/>
@@ -24301,7 +24581,7 @@
 </file>
 
 <file path=customXml/itemProps1.xml><?xml version="1.0" encoding="utf-8"?>
-<ds:datastoreItem xmlns:ds="http://schemas.openxmlformats.org/officeDocument/2006/customXml" ds:itemID="{D41BEA3D-4BB0-4F7E-ABFE-3EFE64B7D7EF}">
+<ds:datastoreItem xmlns:ds="http://schemas.openxmlformats.org/officeDocument/2006/customXml" ds:itemID="{6EB82E3F-8382-4D40-A5B1-D2630984A080}">
   <ds:schemaRefs>
     <ds:schemaRef ds:uri="http://schemas.openxmlformats.org/officeDocument/2006/bibliography"/>
   </ds:schemaRefs>

--- a/doc/2.Nginx_FLASK_PYTHON_Project_Document.docx
+++ b/doc/2.Nginx_FLASK_PYTHON_Project_Document.docx
@@ -149,12 +149,12 @@
           </mc:Choice>
           <mc:Fallback>
             <w:pict>
-              <v:group w14:anchorId="02FD8780" id="Group 3" o:spid="_x0000_s1026" style="position:absolute;left:0;text-align:left;margin-left:278.6pt;margin-top:-63.9pt;width:237.35pt;height:818.25pt;z-index:-251653120;mso-height-relative:margin" coordorigin="7560" coordsize="4700,15840" o:gfxdata="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">
-                <v:rect id="Rectangle 4" o:spid="_x0000_s1027" style="position:absolute;left:7755;width:4505;height:15840;visibility:visible;mso-wrap-style:square;v-text-anchor:top" o:gfxdata="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" strokecolor="#95b3d7" strokeweight="1pt">
+              <v:group w14:anchorId="74285A41" id="Group 3" o:spid="_x0000_s1026" style="position:absolute;left:0;text-align:left;margin-left:278.6pt;margin-top:-63.9pt;width:237.35pt;height:818.25pt;z-index:-251653120;mso-height-relative:margin" coordorigin="7560" coordsize="4700,15840" o:gfxdata="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">
+                <v:rect id="Rectangle 4" o:spid="_x0000_s1027" style="position:absolute;left:7755;width:4505;height:15840;visibility:visible;mso-wrap-style:square;v-text-anchor:top" o:gfxdata="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" strokecolor="#95b3d7" strokeweight="1pt">
                   <v:fill color2="#b8cce4" rotate="t" focus="100%" type="gradient"/>
                   <v:shadow on="t" color="#243f60" opacity=".5" offset="1pt"/>
                 </v:rect>
-                <v:rect id="Rectangle 5" o:spid="_x0000_s1028" alt="Light vertical" style="position:absolute;left:7560;top:8;width:195;height:15825;visibility:visible;mso-wrap-style:square;v-text-anchor:middle" o:gfxdata="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" fillcolor="#9bbb59" stroked="f" strokecolor="white" strokeweight="1pt">
+                <v:rect id="Rectangle 5" o:spid="_x0000_s1028" alt="Light vertical" style="position:absolute;left:7560;top:8;width:195;height:15825;visibility:visible;mso-wrap-style:square;v-text-anchor:middle" o:gfxdata="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" fillcolor="#9bbb59" stroked="f" strokecolor="white" strokeweight="1pt">
                   <v:fill r:id="rId9" o:title="" opacity="52428f" o:opacity2="52428f" type="pattern"/>
                   <v:shadow color="#d8d8d8" offset="3pt,3pt"/>
                 </v:rect>
@@ -14537,15 +14537,7 @@
         <w:rPr>
           <w:rFonts w:hint="eastAsia"/>
         </w:rPr>
-        <w:t>수정할 파일 올리기</w:t>
-      </w:r>
-      <w:bookmarkStart w:id="15" w:name="_GoBack"/>
-      <w:bookmarkEnd w:id="15"/>
-      <w:r>
-        <w:rPr>
-          <w:rFonts w:hint="eastAsia"/>
-        </w:rPr>
-        <w:t xml:space="preserve"> 또는 기존 레포지토리에 추가하기</w:t>
+        <w:t>수정할 파일 올리기 또는 기존 레포지토리에 추가하기</w:t>
       </w:r>
     </w:p>
     <w:p>
@@ -15388,6 +15380,9 @@
         <w:pStyle w:val="20"/>
       </w:pPr>
       <w:r>
+        <w:t>numpy -</w:t>
+      </w:r>
+      <w:r>
         <w:rPr>
           <w:rFonts w:hint="eastAsia"/>
         </w:rPr>
@@ -15852,6 +15847,287 @@
     <w:p>
       <w:pPr>
         <w:pStyle w:val="ab"/>
+      </w:pPr>
+    </w:p>
+    <w:p>
+      <w:pPr>
+        <w:pStyle w:val="ab"/>
+      </w:pPr>
+    </w:p>
+    <w:p>
+      <w:pPr>
+        <w:pStyle w:val="20"/>
+      </w:pPr>
+      <w:r>
+        <w:rPr>
+          <w:rFonts w:hint="eastAsia"/>
+        </w:rPr>
+        <w:t>requests module</w:t>
+      </w:r>
+      <w:r>
+        <w:t xml:space="preserve"> </w:t>
+      </w:r>
+      <w:r>
+        <w:rPr>
+          <w:rFonts w:hint="eastAsia"/>
+        </w:rPr>
+        <w:t>설치</w:t>
+      </w:r>
+    </w:p>
+    <w:p>
+      <w:pPr>
+        <w:pStyle w:val="ab"/>
+        <w:rPr>
+          <w:rFonts w:hint="eastAsia"/>
+        </w:rPr>
+      </w:pPr>
+      <w:r>
+        <w:rPr>
+          <w:rFonts w:hint="eastAsia"/>
+        </w:rPr>
+        <w:t xml:space="preserve">설치전에 </w:t>
+      </w:r>
+      <w:r>
+        <w:t xml:space="preserve">PyCharm </w:t>
+      </w:r>
+      <w:r>
+        <w:rPr>
+          <w:rFonts w:hint="eastAsia"/>
+        </w:rPr>
+        <w:t>툴을 종료하고 설치해야 한다.</w:t>
+      </w:r>
+      <w:r>
+        <w:t xml:space="preserve"> </w:t>
+      </w:r>
+      <w:r>
+        <w:rPr>
+          <w:rFonts w:hint="eastAsia"/>
+        </w:rPr>
+        <w:t xml:space="preserve">또한 파이썬 </w:t>
+      </w:r>
+      <w:r>
+        <w:t xml:space="preserve">virtualenv </w:t>
+      </w:r>
+      <w:r>
+        <w:rPr>
+          <w:rFonts w:hint="eastAsia"/>
+        </w:rPr>
+        <w:t xml:space="preserve">환경에서 설치하기 때문에 프로젝트 생성 폴더에서 </w:t>
+      </w:r>
+      <w:r>
+        <w:t xml:space="preserve">venv </w:t>
+      </w:r>
+      <w:r>
+        <w:rPr>
+          <w:rFonts w:hint="eastAsia"/>
+        </w:rPr>
+        <w:t>폴더에 들어가서 설치를 수행한다.</w:t>
+      </w:r>
+    </w:p>
+    <w:tbl>
+      <w:tblPr>
+        <w:tblStyle w:val="a8"/>
+        <w:tblW w:w="0" w:type="auto"/>
+        <w:tblInd w:w="1134" w:type="dxa"/>
+        <w:tblLook w:val="04A0" w:firstRow="1" w:lastRow="0" w:firstColumn="1" w:lastColumn="0" w:noHBand="0" w:noVBand="1"/>
+      </w:tblPr>
+      <w:tblGrid>
+        <w:gridCol w:w="8210"/>
+      </w:tblGrid>
+      <w:tr>
+        <w:tc>
+          <w:tcPr>
+            <w:tcW w:w="9344" w:type="dxa"/>
+            <w:shd w:val="clear" w:color="auto" w:fill="171717" w:themeFill="background2" w:themeFillShade="1A"/>
+          </w:tcPr>
+          <w:p>
+            <w:pPr>
+              <w:pStyle w:val="ab"/>
+              <w:ind w:leftChars="0" w:left="0"/>
+            </w:pPr>
+            <w:r>
+              <w:t>D:\ExternalPJT\PythonPJT\LotReadPJT\venv\Scripts&gt;pip install requests</w:t>
+            </w:r>
+          </w:p>
+          <w:p>
+            <w:pPr>
+              <w:pStyle w:val="ab"/>
+              <w:ind w:leftChars="0" w:left="0"/>
+            </w:pPr>
+            <w:r>
+              <w:t>Collecting requests</w:t>
+            </w:r>
+          </w:p>
+          <w:p>
+            <w:pPr>
+              <w:pStyle w:val="ab"/>
+              <w:ind w:leftChars="0" w:left="0"/>
+            </w:pPr>
+            <w:r>
+              <w:t xml:space="preserve">  Using cached https://files.pythonhosted.org/packages/7d/e3/20f3d364d6c8e5d2353c72a67778eb189176f08e873c9900e10c0287b84b/requests-2.21.0-py2.py3-none-any.whl</w:t>
+            </w:r>
+          </w:p>
+          <w:p>
+            <w:pPr>
+              <w:pStyle w:val="ab"/>
+              <w:ind w:leftChars="0" w:left="0"/>
+            </w:pPr>
+            <w:r>
+              <w:t>Collecting idna&lt;2.9,&gt;=2.5 (from requests)</w:t>
+            </w:r>
+          </w:p>
+          <w:p>
+            <w:pPr>
+              <w:pStyle w:val="ab"/>
+              <w:ind w:leftChars="0" w:left="0"/>
+            </w:pPr>
+            <w:r>
+              <w:t xml:space="preserve">  Downloading https://files.pythonhosted.org/packages/14/2c/cd551d81dbe15200be1cf41cd03869a46fe7226e7450af7a6545bfc474c9/idna-2.8-py2.py3-none-any.whl (58kB)</w:t>
+            </w:r>
+          </w:p>
+          <w:p>
+            <w:pPr>
+              <w:pStyle w:val="ab"/>
+              <w:ind w:leftChars="0" w:left="0"/>
+            </w:pPr>
+            <w:r>
+              <w:t xml:space="preserve">    100% |</w:t>
+            </w:r>
+            <w:r>
+              <w:rPr>
+                <w:rFonts w:ascii="바탕" w:eastAsia="바탕" w:hAnsi="바탕" w:cs="바탕" w:hint="eastAsia"/>
+              </w:rPr>
+              <w:t>████████████████████████████████</w:t>
+            </w:r>
+            <w:r>
+              <w:t>| 61kB 458kB/s</w:t>
+            </w:r>
+          </w:p>
+          <w:p>
+            <w:pPr>
+              <w:pStyle w:val="ab"/>
+              <w:ind w:leftChars="0" w:left="0"/>
+            </w:pPr>
+            <w:r>
+              <w:t>Collecting chardet&lt;3.1.0,&gt;=3.0.2 (from requests)</w:t>
+            </w:r>
+          </w:p>
+          <w:p>
+            <w:pPr>
+              <w:pStyle w:val="ab"/>
+              <w:ind w:leftChars="0" w:left="0"/>
+            </w:pPr>
+            <w:r>
+              <w:t xml:space="preserve">  Using cached https://files.pythonhosted.org/packages/bc/a9/01ffebfb562e4274b6487b4bb1ddec7ca55ec7510b22e4c51f14098443b8/chardet-3.0.4-py2.py3-none-any.whl</w:t>
+            </w:r>
+          </w:p>
+          <w:p>
+            <w:pPr>
+              <w:pStyle w:val="ab"/>
+              <w:ind w:leftChars="0" w:left="0"/>
+            </w:pPr>
+            <w:r>
+              <w:t>Collecting certifi&gt;=2017.4.17 (from requests)</w:t>
+            </w:r>
+          </w:p>
+          <w:p>
+            <w:pPr>
+              <w:pStyle w:val="ab"/>
+              <w:ind w:leftChars="0" w:left="0"/>
+            </w:pPr>
+            <w:r>
+              <w:t xml:space="preserve">  Downloading https://files.pythonhosted.org/packages/9f/e0/accfc1b56b57e9750eba272e24c4dddeac86852c2bebd1236674d7887e8a/certifi-2018.11.29-py2.py3-none-any.whl (154kB)</w:t>
+            </w:r>
+          </w:p>
+          <w:p>
+            <w:pPr>
+              <w:pStyle w:val="ab"/>
+              <w:ind w:leftChars="0" w:left="0"/>
+            </w:pPr>
+            <w:r>
+              <w:t xml:space="preserve">    100% |</w:t>
+            </w:r>
+            <w:r>
+              <w:rPr>
+                <w:rFonts w:ascii="바탕" w:eastAsia="바탕" w:hAnsi="바탕" w:cs="바탕" w:hint="eastAsia"/>
+              </w:rPr>
+              <w:t>████████████████████████████████</w:t>
+            </w:r>
+            <w:r>
+              <w:t>| 163kB 1.9MB/s</w:t>
+            </w:r>
+          </w:p>
+          <w:p>
+            <w:pPr>
+              <w:pStyle w:val="ab"/>
+              <w:ind w:leftChars="0" w:left="0"/>
+            </w:pPr>
+            <w:r>
+              <w:t>Collecting urllib3&lt;1.25,&gt;=1.21.1 (from requests)</w:t>
+            </w:r>
+          </w:p>
+          <w:p>
+            <w:pPr>
+              <w:pStyle w:val="ab"/>
+              <w:ind w:leftChars="0" w:left="0"/>
+            </w:pPr>
+            <w:r>
+              <w:t xml:space="preserve">  Downloading https://files.pythonhosted.org/packages/62/00/ee1d7de624db8ba7090d1226aebefab96a2c71cd5cfa7629d6ad3f61b79e/urllib3-1.24.1-py2.py3-none-any.whl (118kB)</w:t>
+            </w:r>
+          </w:p>
+          <w:p>
+            <w:pPr>
+              <w:pStyle w:val="ab"/>
+              <w:ind w:leftChars="0" w:left="0"/>
+            </w:pPr>
+            <w:r>
+              <w:t xml:space="preserve">    100% |</w:t>
+            </w:r>
+            <w:r>
+              <w:rPr>
+                <w:rFonts w:ascii="바탕" w:eastAsia="바탕" w:hAnsi="바탕" w:cs="바탕" w:hint="eastAsia"/>
+              </w:rPr>
+              <w:t>████████████████████████████████</w:t>
+            </w:r>
+            <w:r>
+              <w:t>| 122kB 3.2MB/s</w:t>
+            </w:r>
+          </w:p>
+          <w:p>
+            <w:pPr>
+              <w:pStyle w:val="ab"/>
+              <w:ind w:leftChars="0" w:left="0"/>
+            </w:pPr>
+            <w:bookmarkStart w:id="15" w:name="_GoBack"/>
+            <w:bookmarkEnd w:id="15"/>
+            <w:r>
+              <w:t>Installing collected packages: idna, chardet, certifi, urllib3, requests</w:t>
+            </w:r>
+          </w:p>
+          <w:p>
+            <w:pPr>
+              <w:pStyle w:val="ab"/>
+              <w:ind w:leftChars="0" w:left="0"/>
+            </w:pPr>
+            <w:r>
+              <w:lastRenderedPageBreak/>
+              <w:t>Successfully installed certifi-2018.11.29 chardet-3.0.4 idna-2.8 requests-2.21.0 urllib3-1.24.1</w:t>
+            </w:r>
+          </w:p>
+        </w:tc>
+      </w:tr>
+    </w:tbl>
+    <w:p>
+      <w:pPr>
+        <w:pStyle w:val="ab"/>
+      </w:pPr>
+    </w:p>
+    <w:p>
+      <w:pPr>
+        <w:pStyle w:val="ab"/>
+        <w:rPr>
+          <w:rFonts w:hint="eastAsia"/>
+        </w:rPr>
       </w:pPr>
     </w:p>
     <w:p>
@@ -16189,7 +16465,7 @@
         </mc:Choice>
         <mc:Fallback>
           <w:pict>
-            <v:rect w14:anchorId="42BDFB60" id="직사각형 7" o:spid="_x0000_s1026" style="position:absolute;left:0;text-align:left;margin-left:-1.5pt;margin-top:8.4pt;width:467.7pt;height:1.4pt;flip:y;z-index:251661312;visibility:visible;mso-wrap-style:square;mso-width-percent:0;mso-height-percent:0;mso-wrap-distance-left:9pt;mso-wrap-distance-top:0;mso-wrap-distance-right:9pt;mso-wrap-distance-bottom:0;mso-position-horizontal:absolute;mso-position-horizontal-relative:margin;mso-position-vertical:absolute;mso-position-vertical-relative:text;mso-width-percent:0;mso-height-percent:0;mso-width-relative:margin;mso-height-relative:margin;v-text-anchor:middle" o:gfxdata="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" fillcolor="#5b9bd5 [3204]" strokecolor="#a5a5a5 [2092]" strokeweight="1pt">
+            <v:rect w14:anchorId="2DE86E42" id="직사각형 7" o:spid="_x0000_s1026" style="position:absolute;left:0;text-align:left;margin-left:-1.5pt;margin-top:8.4pt;width:467.7pt;height:1.4pt;flip:y;z-index:251661312;visibility:visible;mso-wrap-style:square;mso-width-percent:0;mso-height-percent:0;mso-wrap-distance-left:9pt;mso-wrap-distance-top:0;mso-wrap-distance-right:9pt;mso-wrap-distance-bottom:0;mso-position-horizontal:absolute;mso-position-horizontal-relative:margin;mso-position-vertical:absolute;mso-position-vertical-relative:text;mso-width-percent:0;mso-height-percent:0;mso-width-relative:margin;mso-height-relative:margin;v-text-anchor:middle" o:gfxdata="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" fillcolor="#5b9bd5 [3204]" strokecolor="#a5a5a5 [2092]" strokeweight="1pt">
               <w10:wrap anchorx="margin"/>
             </v:rect>
           </w:pict>
@@ -16419,7 +16695,7 @@
         </mc:Choice>
         <mc:Fallback>
           <w:pict>
-            <v:rect w14:anchorId="1BA59AF9" id="직사각형 4" o:spid="_x0000_s1026" style="position:absolute;left:0;text-align:left;margin-left:-1.5pt;margin-top:8.4pt;width:467.7pt;height:1.4pt;flip:y;z-index:251665408;visibility:visible;mso-wrap-style:square;mso-width-percent:0;mso-height-percent:0;mso-wrap-distance-left:9pt;mso-wrap-distance-top:0;mso-wrap-distance-right:9pt;mso-wrap-distance-bottom:0;mso-position-horizontal:absolute;mso-position-horizontal-relative:margin;mso-position-vertical:absolute;mso-position-vertical-relative:text;mso-width-percent:0;mso-height-percent:0;mso-width-relative:margin;mso-height-relative:margin;v-text-anchor:middle" o:gfxdata="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" fillcolor="#5b9bd5 [3204]" strokecolor="#a5a5a5 [2092]" strokeweight="1pt">
+            <v:rect w14:anchorId="1B22D4B4" id="직사각형 4" o:spid="_x0000_s1026" style="position:absolute;left:0;text-align:left;margin-left:-1.5pt;margin-top:8.4pt;width:467.7pt;height:1.4pt;flip:y;z-index:251665408;visibility:visible;mso-wrap-style:square;mso-width-percent:0;mso-height-percent:0;mso-wrap-distance-left:9pt;mso-wrap-distance-top:0;mso-wrap-distance-right:9pt;mso-wrap-distance-bottom:0;mso-position-horizontal:absolute;mso-position-horizontal-relative:margin;mso-position-vertical:absolute;mso-position-vertical-relative:text;mso-width-percent:0;mso-height-percent:0;mso-width-relative:margin;mso-height-relative:margin;v-text-anchor:middle" o:gfxdata="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" fillcolor="#5b9bd5 [3204]" strokecolor="#a5a5a5 [2092]" strokeweight="1pt">
               <w10:wrap anchorx="margin"/>
             </v:rect>
           </w:pict>
@@ -16508,7 +16784,7 @@
               <w:noProof/>
               <w:lang w:val="ko-KR"/>
             </w:rPr>
-            <w:t>27</w:t>
+            <w:t>31</w:t>
           </w:r>
           <w:r>
             <w:fldChar w:fldCharType="end"/>
@@ -24581,7 +24857,7 @@
 </file>
 
 <file path=customXml/itemProps1.xml><?xml version="1.0" encoding="utf-8"?>
-<ds:datastoreItem xmlns:ds="http://schemas.openxmlformats.org/officeDocument/2006/customXml" ds:itemID="{6EB82E3F-8382-4D40-A5B1-D2630984A080}">
+<ds:datastoreItem xmlns:ds="http://schemas.openxmlformats.org/officeDocument/2006/customXml" ds:itemID="{D2413089-B45E-4247-8C82-52971297E1C3}">
   <ds:schemaRefs>
     <ds:schemaRef ds:uri="http://schemas.openxmlformats.org/officeDocument/2006/bibliography"/>
   </ds:schemaRefs>

--- a/doc/2.Nginx_FLASK_PYTHON_Project_Document.docx
+++ b/doc/2.Nginx_FLASK_PYTHON_Project_Document.docx
@@ -14230,9 +14230,6 @@
     <w:p>
       <w:pPr>
         <w:pStyle w:val="20"/>
-        <w:rPr>
-          <w:rFonts w:hint="eastAsia"/>
-        </w:rPr>
       </w:pPr>
       <w:r>
         <w:rPr>
@@ -14322,9 +14319,6 @@
             <w:pPr>
               <w:pStyle w:val="ab"/>
               <w:ind w:leftChars="0" w:left="0"/>
-              <w:rPr>
-                <w:rFonts w:hint="eastAsia"/>
-              </w:rPr>
             </w:pPr>
             <w:r>
               <w:rPr>
@@ -14524,9 +14518,6 @@
     <w:p>
       <w:pPr>
         <w:pStyle w:val="ab"/>
-        <w:rPr>
-          <w:rFonts w:hint="eastAsia"/>
-        </w:rPr>
       </w:pPr>
     </w:p>
     <w:p>
@@ -15877,9 +15868,6 @@
     <w:p>
       <w:pPr>
         <w:pStyle w:val="ab"/>
-        <w:rPr>
-          <w:rFonts w:hint="eastAsia"/>
-        </w:rPr>
       </w:pPr>
       <w:r>
         <w:rPr>
@@ -16098,8 +16086,6 @@
               <w:pStyle w:val="ab"/>
               <w:ind w:leftChars="0" w:left="0"/>
             </w:pPr>
-            <w:bookmarkStart w:id="15" w:name="_GoBack"/>
-            <w:bookmarkEnd w:id="15"/>
             <w:r>
               <w:t>Installing collected packages: idna, chardet, certifi, urllib3, requests</w:t>
             </w:r>
@@ -16125,9 +16111,6 @@
     <w:p>
       <w:pPr>
         <w:pStyle w:val="ab"/>
-        <w:rPr>
-          <w:rFonts w:hint="eastAsia"/>
-        </w:rPr>
       </w:pPr>
     </w:p>
     <w:p>
@@ -16195,6 +16178,162 @@
     <w:p>
       <w:pPr>
         <w:pStyle w:val="ab"/>
+      </w:pPr>
+    </w:p>
+    <w:p>
+      <w:pPr>
+        <w:pStyle w:val="ab"/>
+      </w:pPr>
+    </w:p>
+    <w:p>
+      <w:pPr>
+        <w:pStyle w:val="ab"/>
+      </w:pPr>
+    </w:p>
+    <w:p>
+      <w:pPr>
+        <w:pStyle w:val="20"/>
+      </w:pPr>
+      <w:r>
+        <w:rPr>
+          <w:rFonts w:hint="eastAsia"/>
+        </w:rPr>
+        <w:t>Trouble shooting</w:t>
+      </w:r>
+    </w:p>
+    <w:p>
+      <w:pPr>
+        <w:pStyle w:val="ab"/>
+      </w:pPr>
+      <w:r>
+        <w:rPr>
+          <w:rFonts w:hint="eastAsia"/>
+        </w:rPr>
+        <w:t xml:space="preserve">이전 파이썬과 툴에서 개발 후 환경을 그대로 가지고 왔을 때 파이선 </w:t>
+      </w:r>
+      <w:r>
+        <w:t xml:space="preserve">virtualenv </w:t>
+      </w:r>
+      <w:r>
+        <w:rPr>
+          <w:rFonts w:hint="eastAsia"/>
+        </w:rPr>
+        <w:t>환경하에서는 돌아가지 않을 수가 있다.</w:t>
+      </w:r>
+      <w:r>
+        <w:t xml:space="preserve"> </w:t>
+      </w:r>
+      <w:r>
+        <w:rPr>
+          <w:rFonts w:hint="eastAsia"/>
+        </w:rPr>
+        <w:t>이럴 경우 프로젝트를 연 후에 세팅해서 파이썬 설치된 환경을 맞추면 주면 된다.</w:t>
+      </w:r>
+      <w:r>
+        <w:t xml:space="preserve"> </w:t>
+      </w:r>
+      <w:r>
+        <w:rPr>
+          <w:rFonts w:hint="eastAsia"/>
+        </w:rPr>
+        <w:t xml:space="preserve">대신 </w:t>
+      </w:r>
+      <w:r>
+        <w:t xml:space="preserve">virtualenv </w:t>
+      </w:r>
+      <w:r>
+        <w:rPr>
+          <w:rFonts w:hint="eastAsia"/>
+        </w:rPr>
+        <w:t>환경은 사용하지 못하고 설치된 환경으로 대체된다.</w:t>
+      </w:r>
+      <w:r>
+        <w:t xml:space="preserve"> </w:t>
+      </w:r>
+      <w:r>
+        <w:rPr>
+          <w:rFonts w:hint="eastAsia"/>
+        </w:rPr>
+        <w:t xml:space="preserve">필요시 </w:t>
+      </w:r>
+      <w:r>
+        <w:t>virtualenv</w:t>
+      </w:r>
+      <w:r>
+        <w:rPr>
+          <w:rFonts w:hint="eastAsia"/>
+        </w:rPr>
+        <w:t xml:space="preserve"> 환경하에 설치된 파이썬 모듈들을 재설치를 해야 된다.</w:t>
+      </w:r>
+      <w:bookmarkStart w:id="15" w:name="_GoBack"/>
+      <w:bookmarkEnd w:id="15"/>
+    </w:p>
+    <w:p>
+      <w:pPr>
+        <w:pStyle w:val="ab"/>
+      </w:pPr>
+    </w:p>
+    <w:p>
+      <w:pPr>
+        <w:pStyle w:val="ab"/>
+      </w:pPr>
+    </w:p>
+    <w:p>
+      <w:pPr>
+        <w:pStyle w:val="ab"/>
+      </w:pPr>
+    </w:p>
+    <w:p>
+      <w:pPr>
+        <w:pStyle w:val="ab"/>
+      </w:pPr>
+    </w:p>
+    <w:p>
+      <w:pPr>
+        <w:pStyle w:val="ab"/>
+      </w:pPr>
+    </w:p>
+    <w:p>
+      <w:pPr>
+        <w:pStyle w:val="ab"/>
+      </w:pPr>
+    </w:p>
+    <w:p>
+      <w:pPr>
+        <w:pStyle w:val="ab"/>
+      </w:pPr>
+    </w:p>
+    <w:p>
+      <w:pPr>
+        <w:pStyle w:val="ab"/>
+      </w:pPr>
+    </w:p>
+    <w:p>
+      <w:pPr>
+        <w:pStyle w:val="ab"/>
+      </w:pPr>
+    </w:p>
+    <w:p>
+      <w:pPr>
+        <w:pStyle w:val="ab"/>
+      </w:pPr>
+    </w:p>
+    <w:p>
+      <w:pPr>
+        <w:pStyle w:val="ab"/>
+      </w:pPr>
+    </w:p>
+    <w:p>
+      <w:pPr>
+        <w:pStyle w:val="ab"/>
+      </w:pPr>
+    </w:p>
+    <w:p>
+      <w:pPr>
+        <w:pStyle w:val="ab"/>
+        <w:rPr>
+          <w:rFonts w:hint="eastAsia"/>
+        </w:rPr>
       </w:pPr>
     </w:p>
     <w:p>
@@ -16784,7 +16923,7 @@
               <w:noProof/>
               <w:lang w:val="ko-KR"/>
             </w:rPr>
-            <w:t>31</w:t>
+            <w:t>10</w:t>
           </w:r>
           <w:r>
             <w:fldChar w:fldCharType="end"/>
@@ -24857,7 +24996,7 @@
 </file>
 
 <file path=customXml/itemProps1.xml><?xml version="1.0" encoding="utf-8"?>
-<ds:datastoreItem xmlns:ds="http://schemas.openxmlformats.org/officeDocument/2006/customXml" ds:itemID="{D2413089-B45E-4247-8C82-52971297E1C3}">
+<ds:datastoreItem xmlns:ds="http://schemas.openxmlformats.org/officeDocument/2006/customXml" ds:itemID="{09D83635-5664-481E-9F0F-FE9E92C97256}">
   <ds:schemaRefs>
     <ds:schemaRef ds:uri="http://schemas.openxmlformats.org/officeDocument/2006/bibliography"/>
   </ds:schemaRefs>
